--- a/informe proyector.docx
+++ b/informe proyector.docx
@@ -387,7 +387,13 @@
         <w:rPr>
           <w:rFonts w:ascii="Arial" w:eastAsia="Arial" w:hAnsi="Arial" w:cs="Arial"/>
         </w:rPr>
-        <w:t>OFICIO N°0222</w:t>
+        <w:t>OFICIO N°</w:t>
+      </w:r>
+      <w:r>
+        <w:rPr>
+          <w:rFonts w:ascii="Arial" w:eastAsia="Arial" w:hAnsi="Arial" w:cs="Arial"/>
+        </w:rPr>
+        <w:t>463</w:t>
       </w:r>
       <w:r>
         <w:rPr>
@@ -405,7 +411,7 @@
         <w:rPr>
           <w:rFonts w:ascii="Arial" w:eastAsia="Arial" w:hAnsi="Arial" w:cs="Arial"/>
         </w:rPr>
-        <w:t>ORP</w:t>
+        <w:t>PROR</w:t>
       </w:r>
       <w:r>
         <w:rPr>
@@ -470,10 +476,8 @@
         <w:rPr>
           <w:rFonts w:ascii="Arial" w:eastAsia="Arial" w:hAnsi="Arial" w:cs="Arial"/>
         </w:rPr>
-        <w:t>30</w:t>
-      </w:r>
-      <w:bookmarkStart w:id="0" w:name="_GoBack"/>
-      <w:bookmarkEnd w:id="0"/>
+        <w:t>07</w:t>
+      </w:r>
       <w:r>
         <w:rPr>
           <w:rFonts w:ascii="Arial" w:eastAsia="Arial" w:hAnsi="Arial" w:cs="Arial"/>
@@ -484,7 +488,13 @@
         <w:rPr>
           <w:rFonts w:ascii="Arial" w:eastAsia="Arial" w:hAnsi="Arial" w:cs="Arial"/>
         </w:rPr>
-        <w:t>Septiembre del 2022</w:t>
+        <w:t>Noviembre</w:t>
+      </w:r>
+      <w:r>
+        <w:rPr>
+          <w:rFonts w:ascii="Arial" w:eastAsia="Arial" w:hAnsi="Arial" w:cs="Arial"/>
+        </w:rPr>
+        <w:t xml:space="preserve"> del 2022</w:t>
       </w:r>
       <w:r>
         <w:rPr>
@@ -594,7 +604,7 @@
               </wp:inline>
             </w:drawing>
           </mc:Choice>
-          <mc:Fallback xmlns:cx="http://schemas.microsoft.com/office/drawing/2014/chartex" xmlns:cx1="http://schemas.microsoft.com/office/drawing/2015/9/8/chartex" xmlns:cx2="http://schemas.microsoft.com/office/drawing/2015/10/21/chartex" xmlns:cx3="http://schemas.microsoft.com/office/drawing/2016/5/9/chartex" xmlns:cx4="http://schemas.microsoft.com/office/drawing/2016/5/10/chartex" xmlns:cx5="http://schemas.microsoft.com/office/drawing/2016/5/11/chartex" xmlns:cx6="http://schemas.microsoft.com/office/drawing/2016/5/12/chartex" xmlns:cx7="http://schemas.microsoft.com/office/drawing/2016/5/13/chartex" xmlns:cx8="http://schemas.microsoft.com/office/drawing/2016/5/14/chartex" xmlns:aink="http://schemas.microsoft.com/office/drawing/2016/ink" xmlns:am3d="http://schemas.microsoft.com/office/drawing/2017/model3d" xmlns:w16cex="http://schemas.microsoft.com/office/word/2018/wordml/cex" xmlns:w16cid="http://schemas.microsoft.com/office/word/2016/wordml/cid" xmlns:w16="http://schemas.microsoft.com/office/word/2018/wordml" xmlns:w16sdtdh="http://schemas.microsoft.com/office/word/2020/wordml/sdtdatahash" xmlns:w16se="http://schemas.microsoft.com/office/word/2015/wordml/symex" xmlns:a="http://schemas.openxmlformats.org/drawingml/2006/main">
+          <mc:Fallback xmlns:a="http://schemas.openxmlformats.org/drawingml/2006/main" xmlns:w16se="http://schemas.microsoft.com/office/word/2015/wordml/symex" xmlns:w16sdtdh="http://schemas.microsoft.com/office/word/2020/wordml/sdtdatahash" xmlns:w16="http://schemas.microsoft.com/office/word/2018/wordml" xmlns:w16cid="http://schemas.microsoft.com/office/word/2016/wordml/cid" xmlns:w16cex="http://schemas.microsoft.com/office/word/2018/wordml/cex" xmlns:am3d="http://schemas.microsoft.com/office/drawing/2017/model3d" xmlns:aink="http://schemas.microsoft.com/office/drawing/2016/ink" xmlns:cx8="http://schemas.microsoft.com/office/drawing/2016/5/14/chartex" xmlns:cx7="http://schemas.microsoft.com/office/drawing/2016/5/13/chartex" xmlns:cx6="http://schemas.microsoft.com/office/drawing/2016/5/12/chartex" xmlns:cx5="http://schemas.microsoft.com/office/drawing/2016/5/11/chartex" xmlns:cx4="http://schemas.microsoft.com/office/drawing/2016/5/10/chartex" xmlns:cx3="http://schemas.microsoft.com/office/drawing/2016/5/9/chartex" xmlns:cx2="http://schemas.microsoft.com/office/drawing/2015/10/21/chartex" xmlns:cx1="http://schemas.microsoft.com/office/drawing/2015/9/8/chartex" xmlns:cx="http://schemas.microsoft.com/office/drawing/2014/chartex">
             <w:pict>
               <v:group id="Group 3502" style="width:406.99pt;height:3pt;mso-position-horizontal-relative:char;mso-position-vertical-relative:line" coordsize="51687,381">
                 <v:shape id="Shape 4145" style="position:absolute;width:51687;height:381;left:0;top:0;" coordsize="5168773,38100" path="m0,0l5168773,0l5168773,38100l0,38100l0,0">
@@ -670,7 +680,7 @@
         <w:rPr>
           <w:rFonts w:ascii="Arial" w:eastAsia="Arial" w:hAnsi="Arial" w:cs="Arial"/>
         </w:rPr>
-        <w:t>0222</w:t>
+        <w:t>463</w:t>
       </w:r>
       <w:r>
         <w:rPr>
@@ -688,7 +698,7 @@
         <w:rPr>
           <w:rFonts w:ascii="Arial" w:eastAsia="Arial" w:hAnsi="Arial" w:cs="Arial"/>
         </w:rPr>
-        <w:t>ORP</w:t>
+        <w:t>PROR</w:t>
       </w:r>
       <w:r>
         <w:rPr>
@@ -738,33 +748,13 @@
         <w:rPr>
           <w:rFonts w:ascii="Arial" w:eastAsia="Arial" w:hAnsi="Arial" w:cs="Arial"/>
         </w:rPr>
-        <w:t xml:space="preserve">Instalación de </w:t>
-      </w:r>
-      <w:proofErr w:type="spellStart"/>
-      <w:r>
-        <w:rPr>
-          <w:rFonts w:ascii="Arial" w:eastAsia="Arial" w:hAnsi="Arial" w:cs="Arial"/>
-        </w:rPr>
-        <w:t>Ecran</w:t>
-      </w:r>
-      <w:proofErr w:type="spellEnd"/>
-      <w:r>
-        <w:rPr>
-          <w:rFonts w:ascii="Arial" w:eastAsia="Arial" w:hAnsi="Arial" w:cs="Arial"/>
-        </w:rPr>
-        <w:t xml:space="preserve"> y </w:t>
-      </w:r>
-      <w:r>
-        <w:rPr>
-          <w:rFonts w:ascii="Arial" w:eastAsia="Arial" w:hAnsi="Arial" w:cs="Arial"/>
-        </w:rPr>
-        <w:t xml:space="preserve">Apoyo en la proyección de Audio y </w:t>
-      </w:r>
-      <w:r>
-        <w:rPr>
-          <w:rFonts w:ascii="Arial" w:eastAsia="Arial" w:hAnsi="Arial" w:cs="Arial"/>
-        </w:rPr>
-        <w:t>video.</w:t>
+        <w:t>Apertura de puntos red y conexión a computadoras de escritorio y portátiles vía Ethernet a la Red Institucional</w:t>
+      </w:r>
+      <w:r>
+        <w:rPr>
+          <w:rFonts w:ascii="Arial" w:eastAsia="Arial" w:hAnsi="Arial" w:cs="Arial"/>
+        </w:rPr>
+        <w:t>.</w:t>
       </w:r>
       <w:r>
         <w:rPr>
@@ -796,7 +786,21 @@
         <w:rPr>
           <w:rFonts w:ascii="Arial" w:eastAsia="Arial" w:hAnsi="Arial" w:cs="Arial"/>
         </w:rPr>
-        <w:t>Apoyo en la trasmisión y grabado de la reunión</w:t>
+        <w:t xml:space="preserve">Instalación de un </w:t>
+      </w:r>
+      <w:proofErr w:type="spellStart"/>
+      <w:r>
+        <w:rPr>
+          <w:rFonts w:ascii="Arial" w:eastAsia="Arial" w:hAnsi="Arial" w:cs="Arial"/>
+        </w:rPr>
+        <w:t>Switch</w:t>
+      </w:r>
+      <w:proofErr w:type="spellEnd"/>
+      <w:r>
+        <w:rPr>
+          <w:rFonts w:ascii="Arial" w:eastAsia="Arial" w:hAnsi="Arial" w:cs="Arial"/>
+        </w:rPr>
+        <w:t xml:space="preserve"> Adicional para resolver el escaso número de puertos en la oficina de Procuraduría</w:t>
       </w:r>
       <w:r>
         <w:rPr>
@@ -819,6 +823,237 @@
         <w:t>Imagen ref. 02</w:t>
       </w:r>
     </w:p>
+    <w:p>
+      <w:pPr>
+        <w:spacing w:after="5" w:line="360" w:lineRule="auto"/>
+        <w:ind w:right="366"/>
+        <w:jc w:val="both"/>
+      </w:pPr>
+      <w:r>
+        <w:t xml:space="preserve">      </w:t>
+      </w:r>
+    </w:p>
+    <w:tbl>
+      <w:tblPr>
+        <w:tblStyle w:val="Tablaconcuadrcula"/>
+        <w:tblW w:w="0" w:type="auto"/>
+        <w:tblInd w:w="439" w:type="dxa"/>
+        <w:tblLook w:val="04A0" w:firstRow="1" w:lastRow="0" w:firstColumn="1" w:lastColumn="0" w:noHBand="0" w:noVBand="1"/>
+      </w:tblPr>
+      <w:tblGrid>
+        <w:gridCol w:w="2275"/>
+        <w:gridCol w:w="5780"/>
+      </w:tblGrid>
+      <w:tr>
+        <w:trPr>
+          <w:trHeight w:val="325"/>
+        </w:trPr>
+        <w:tc>
+          <w:tcPr>
+            <w:tcW w:w="8055" w:type="dxa"/>
+            <w:gridSpan w:val="2"/>
+          </w:tcPr>
+          <w:p>
+            <w:pPr>
+              <w:pStyle w:val="Prrafodelista"/>
+              <w:numPr>
+                <w:ilvl w:val="0"/>
+                <w:numId w:val="4"/>
+              </w:numPr>
+              <w:spacing w:after="5" w:line="360" w:lineRule="auto"/>
+              <w:ind w:right="366"/>
+              <w:jc w:val="both"/>
+              <w:rPr>
+                <w:b/>
+              </w:rPr>
+            </w:pPr>
+            <w:r>
+              <w:rPr>
+                <w:b/>
+              </w:rPr>
+              <w:t>Información de Equipo Instalado</w:t>
+            </w:r>
+          </w:p>
+        </w:tc>
+      </w:tr>
+      <w:tr>
+        <w:trPr>
+          <w:trHeight w:val="325"/>
+        </w:trPr>
+        <w:tc>
+          <w:tcPr>
+            <w:tcW w:w="2275" w:type="dxa"/>
+          </w:tcPr>
+          <w:p>
+            <w:pPr>
+              <w:spacing w:after="5" w:line="360" w:lineRule="auto"/>
+              <w:ind w:right="366"/>
+              <w:jc w:val="both"/>
+            </w:pPr>
+            <w:r>
+              <w:t>Denominación        :</w:t>
+            </w:r>
+          </w:p>
+        </w:tc>
+        <w:tc>
+          <w:tcPr>
+            <w:tcW w:w="5779" w:type="dxa"/>
+          </w:tcPr>
+          <w:p>
+            <w:pPr>
+              <w:spacing w:after="5" w:line="360" w:lineRule="auto"/>
+              <w:ind w:right="366"/>
+              <w:jc w:val="both"/>
+            </w:pPr>
+            <w:proofErr w:type="spellStart"/>
+            <w:r>
+              <w:t>Switch</w:t>
+            </w:r>
+            <w:proofErr w:type="spellEnd"/>
+          </w:p>
+        </w:tc>
+      </w:tr>
+      <w:tr>
+        <w:trPr>
+          <w:trHeight w:val="325"/>
+        </w:trPr>
+        <w:tc>
+          <w:tcPr>
+            <w:tcW w:w="2275" w:type="dxa"/>
+          </w:tcPr>
+          <w:p>
+            <w:pPr>
+              <w:spacing w:after="5" w:line="360" w:lineRule="auto"/>
+              <w:ind w:right="366"/>
+              <w:jc w:val="both"/>
+            </w:pPr>
+            <w:r>
+              <w:t>Marca                      :</w:t>
+            </w:r>
+          </w:p>
+        </w:tc>
+        <w:tc>
+          <w:tcPr>
+            <w:tcW w:w="5779" w:type="dxa"/>
+          </w:tcPr>
+          <w:p>
+            <w:pPr>
+              <w:spacing w:after="5" w:line="360" w:lineRule="auto"/>
+              <w:ind w:right="366"/>
+              <w:jc w:val="both"/>
+            </w:pPr>
+            <w:r>
+              <w:t>HP</w:t>
+            </w:r>
+          </w:p>
+        </w:tc>
+      </w:tr>
+      <w:tr>
+        <w:trPr>
+          <w:trHeight w:val="313"/>
+        </w:trPr>
+        <w:tc>
+          <w:tcPr>
+            <w:tcW w:w="2275" w:type="dxa"/>
+          </w:tcPr>
+          <w:p>
+            <w:pPr>
+              <w:spacing w:after="5" w:line="360" w:lineRule="auto"/>
+              <w:ind w:right="366"/>
+              <w:jc w:val="both"/>
+            </w:pPr>
+            <w:r>
+              <w:t>Modelo                   :</w:t>
+            </w:r>
+          </w:p>
+        </w:tc>
+        <w:tc>
+          <w:tcPr>
+            <w:tcW w:w="5779" w:type="dxa"/>
+          </w:tcPr>
+          <w:p>
+            <w:pPr>
+              <w:spacing w:after="5" w:line="360" w:lineRule="auto"/>
+              <w:ind w:right="366"/>
+              <w:jc w:val="both"/>
+            </w:pPr>
+            <w:r>
+              <w:t>JH017A</w:t>
+            </w:r>
+          </w:p>
+        </w:tc>
+      </w:tr>
+      <w:tr>
+        <w:trPr>
+          <w:trHeight w:val="325"/>
+        </w:trPr>
+        <w:tc>
+          <w:tcPr>
+            <w:tcW w:w="2275" w:type="dxa"/>
+          </w:tcPr>
+          <w:p>
+            <w:pPr>
+              <w:spacing w:after="5" w:line="360" w:lineRule="auto"/>
+              <w:ind w:right="366"/>
+              <w:jc w:val="both"/>
+            </w:pPr>
+            <w:r>
+              <w:t>Serie                        :</w:t>
+            </w:r>
+          </w:p>
+        </w:tc>
+        <w:tc>
+          <w:tcPr>
+            <w:tcW w:w="5779" w:type="dxa"/>
+          </w:tcPr>
+          <w:p>
+            <w:pPr>
+              <w:spacing w:after="5" w:line="360" w:lineRule="auto"/>
+              <w:ind w:right="366"/>
+              <w:jc w:val="both"/>
+            </w:pPr>
+            <w:r>
+              <w:t>CN50GVH2BY</w:t>
+            </w:r>
+          </w:p>
+        </w:tc>
+      </w:tr>
+      <w:tr>
+        <w:trPr>
+          <w:trHeight w:val="460"/>
+        </w:trPr>
+        <w:tc>
+          <w:tcPr>
+            <w:tcW w:w="2275" w:type="dxa"/>
+          </w:tcPr>
+          <w:p>
+            <w:pPr>
+              <w:spacing w:after="5" w:line="360" w:lineRule="auto"/>
+              <w:ind w:right="366"/>
+              <w:jc w:val="both"/>
+            </w:pPr>
+            <w:r>
+              <w:t>Cód. Patrimonial   :</w:t>
+            </w:r>
+          </w:p>
+        </w:tc>
+        <w:tc>
+          <w:tcPr>
+            <w:tcW w:w="5779" w:type="dxa"/>
+          </w:tcPr>
+          <w:p>
+            <w:pPr>
+              <w:spacing w:after="5" w:line="360" w:lineRule="auto"/>
+              <w:ind w:right="366"/>
+              <w:jc w:val="both"/>
+            </w:pPr>
+            <w:r>
+              <w:t>19419-2022</w:t>
+            </w:r>
+          </w:p>
+        </w:tc>
+      </w:tr>
+    </w:tbl>
     <w:p>
       <w:pPr>
         <w:spacing w:after="5" w:line="358" w:lineRule="auto"/>
@@ -875,15 +1110,17 @@
           <w:rFonts w:ascii="Arial" w:eastAsia="Arial" w:hAnsi="Arial" w:cs="Arial"/>
           <w:sz w:val="21"/>
         </w:rPr>
-        <w:t xml:space="preserve">Se concluye, tras el </w:t>
+        <w:t xml:space="preserve">Se concluye, </w:t>
       </w:r>
       <w:r>
         <w:rPr>
           <w:rFonts w:ascii="Arial" w:eastAsia="Arial" w:hAnsi="Arial" w:cs="Arial"/>
           <w:sz w:val="21"/>
         </w:rPr>
-        <w:t>apoyo brindado, el evento de nombre “REUNIÓN DE ARTICULACIÓN DEL CONSEJO DE RECURSOS HÍDRICOS DE LA CUENCA INTERREGIONAL MADRE DE DIOS”, fue desarrollado de la mejor forma.</w:t>
-      </w:r>
+        <w:t>tras la habilitación de los puntos de red y conexión de los equipos, cada dispositivo posee un acceso a la red e internet en estado óptimo.</w:t>
+      </w:r>
+      <w:bookmarkStart w:id="0" w:name="_GoBack"/>
+      <w:bookmarkEnd w:id="0"/>
     </w:p>
     <w:p>
       <w:pPr>
@@ -922,6 +1159,7 @@
           <w:rFonts w:ascii="Arial" w:eastAsia="Arial" w:hAnsi="Arial" w:cs="Arial"/>
           <w:b/>
         </w:rPr>
+        <w:lastRenderedPageBreak/>
         <w:t xml:space="preserve"> </w:t>
       </w:r>
     </w:p>
@@ -1071,7 +1309,6 @@
         <w:rPr>
           <w:noProof/>
         </w:rPr>
-        <w:lastRenderedPageBreak/>
         <w:drawing>
           <wp:inline distT="0" distB="0" distL="0" distR="0" wp14:anchorId="16125525" wp14:editId="4599E4FC">
             <wp:extent cx="5835015" cy="3781425"/>
@@ -1195,6 +1432,7 @@
         <w:rPr>
           <w:noProof/>
         </w:rPr>
+        <w:lastRenderedPageBreak/>
         <w:drawing>
           <wp:inline distT="0" distB="0" distL="0" distR="0" wp14:anchorId="4E642BBF" wp14:editId="2CF7490D">
             <wp:extent cx="5844540" cy="3762375"/>
@@ -1898,7 +2136,7 @@
             </wp:anchor>
           </w:drawing>
         </mc:Choice>
-        <mc:Fallback xmlns:cx="http://schemas.microsoft.com/office/drawing/2014/chartex" xmlns:cx1="http://schemas.microsoft.com/office/drawing/2015/9/8/chartex" xmlns:cx2="http://schemas.microsoft.com/office/drawing/2015/10/21/chartex" xmlns:cx3="http://schemas.microsoft.com/office/drawing/2016/5/9/chartex" xmlns:cx4="http://schemas.microsoft.com/office/drawing/2016/5/10/chartex" xmlns:cx5="http://schemas.microsoft.com/office/drawing/2016/5/11/chartex" xmlns:cx6="http://schemas.microsoft.com/office/drawing/2016/5/12/chartex" xmlns:cx7="http://schemas.microsoft.com/office/drawing/2016/5/13/chartex" xmlns:cx8="http://schemas.microsoft.com/office/drawing/2016/5/14/chartex" xmlns:aink="http://schemas.microsoft.com/office/drawing/2016/ink" xmlns:am3d="http://schemas.microsoft.com/office/drawing/2017/model3d" xmlns:w16cex="http://schemas.microsoft.com/office/word/2018/wordml/cex" xmlns:w16cid="http://schemas.microsoft.com/office/word/2016/wordml/cid" xmlns:w16="http://schemas.microsoft.com/office/word/2018/wordml" xmlns:w16sdtdh="http://schemas.microsoft.com/office/word/2020/wordml/sdtdatahash" xmlns:w16se="http://schemas.microsoft.com/office/word/2015/wordml/symex" xmlns:a="http://schemas.openxmlformats.org/drawingml/2006/main">
+        <mc:Fallback xmlns:a="http://schemas.openxmlformats.org/drawingml/2006/main" xmlns:w16se="http://schemas.microsoft.com/office/word/2015/wordml/symex" xmlns:w16sdtdh="http://schemas.microsoft.com/office/word/2020/wordml/sdtdatahash" xmlns:w16="http://schemas.microsoft.com/office/word/2018/wordml" xmlns:w16cid="http://schemas.microsoft.com/office/word/2016/wordml/cid" xmlns:w16cex="http://schemas.microsoft.com/office/word/2018/wordml/cex" xmlns:am3d="http://schemas.microsoft.com/office/drawing/2017/model3d" xmlns:aink="http://schemas.microsoft.com/office/drawing/2016/ink" xmlns:cx8="http://schemas.microsoft.com/office/drawing/2016/5/14/chartex" xmlns:cx7="http://schemas.microsoft.com/office/drawing/2016/5/13/chartex" xmlns:cx6="http://schemas.microsoft.com/office/drawing/2016/5/12/chartex" xmlns:cx5="http://schemas.microsoft.com/office/drawing/2016/5/11/chartex" xmlns:cx4="http://schemas.microsoft.com/office/drawing/2016/5/10/chartex" xmlns:cx3="http://schemas.microsoft.com/office/drawing/2016/5/9/chartex" xmlns:cx2="http://schemas.microsoft.com/office/drawing/2015/10/21/chartex" xmlns:cx1="http://schemas.microsoft.com/office/drawing/2015/9/8/chartex" xmlns:cx="http://schemas.microsoft.com/office/drawing/2014/chartex">
           <w:pict>
             <v:group id="Group 3956" style="width:455.45pt;height:56.85pt;position:absolute;z-index:-2147483627;mso-position-horizontal-relative:page;mso-position-horizontal:absolute;margin-left:89.8pt;mso-position-vertical-relative:page;margin-top:21.25pt;" coordsize="57842,7219">
               <v:shape id="Picture 3957" style="position:absolute;width:5568;height:6369;left:0;top:0;" filled="f">
@@ -2103,7 +2341,7 @@
             </wp:anchor>
           </w:drawing>
         </mc:Choice>
-        <mc:Fallback xmlns:cx="http://schemas.microsoft.com/office/drawing/2014/chartex" xmlns:cx1="http://schemas.microsoft.com/office/drawing/2015/9/8/chartex" xmlns:cx2="http://schemas.microsoft.com/office/drawing/2015/10/21/chartex" xmlns:cx3="http://schemas.microsoft.com/office/drawing/2016/5/9/chartex" xmlns:cx4="http://schemas.microsoft.com/office/drawing/2016/5/10/chartex" xmlns:cx5="http://schemas.microsoft.com/office/drawing/2016/5/11/chartex" xmlns:cx6="http://schemas.microsoft.com/office/drawing/2016/5/12/chartex" xmlns:cx7="http://schemas.microsoft.com/office/drawing/2016/5/13/chartex" xmlns:cx8="http://schemas.microsoft.com/office/drawing/2016/5/14/chartex" xmlns:aink="http://schemas.microsoft.com/office/drawing/2016/ink" xmlns:am3d="http://schemas.microsoft.com/office/drawing/2017/model3d" xmlns:w16cex="http://schemas.microsoft.com/office/word/2018/wordml/cex" xmlns:w16cid="http://schemas.microsoft.com/office/word/2016/wordml/cid" xmlns:w16="http://schemas.microsoft.com/office/word/2018/wordml" xmlns:w16sdtdh="http://schemas.microsoft.com/office/word/2020/wordml/sdtdatahash" xmlns:w16se="http://schemas.microsoft.com/office/word/2015/wordml/symex" xmlns:a="http://schemas.openxmlformats.org/drawingml/2006/main">
+        <mc:Fallback xmlns:a="http://schemas.openxmlformats.org/drawingml/2006/main" xmlns:w16se="http://schemas.microsoft.com/office/word/2015/wordml/symex" xmlns:w16sdtdh="http://schemas.microsoft.com/office/word/2020/wordml/sdtdatahash" xmlns:w16="http://schemas.microsoft.com/office/word/2018/wordml" xmlns:w16cid="http://schemas.microsoft.com/office/word/2016/wordml/cid" xmlns:w16cex="http://schemas.microsoft.com/office/word/2018/wordml/cex" xmlns:am3d="http://schemas.microsoft.com/office/drawing/2017/model3d" xmlns:aink="http://schemas.microsoft.com/office/drawing/2016/ink" xmlns:cx8="http://schemas.microsoft.com/office/drawing/2016/5/14/chartex" xmlns:cx7="http://schemas.microsoft.com/office/drawing/2016/5/13/chartex" xmlns:cx6="http://schemas.microsoft.com/office/drawing/2016/5/12/chartex" xmlns:cx5="http://schemas.microsoft.com/office/drawing/2016/5/11/chartex" xmlns:cx4="http://schemas.microsoft.com/office/drawing/2016/5/10/chartex" xmlns:cx3="http://schemas.microsoft.com/office/drawing/2016/5/9/chartex" xmlns:cx2="http://schemas.microsoft.com/office/drawing/2015/10/21/chartex" xmlns:cx1="http://schemas.microsoft.com/office/drawing/2015/9/8/chartex" xmlns:cx="http://schemas.microsoft.com/office/drawing/2014/chartex">
           <w:pict>
             <v:group id="Group 3905" style="width:455.45pt;height:56.85pt;position:absolute;z-index:-2147483627;mso-position-horizontal-relative:page;mso-position-horizontal:absolute;margin-left:89.8pt;mso-position-vertical-relative:page;margin-top:21.25pt;" coordsize="57842,7219">
               <v:shape id="Picture 3906" style="position:absolute;width:5568;height:6369;left:0;top:0;" filled="f">
@@ -2308,7 +2546,7 @@
             </wp:anchor>
           </w:drawing>
         </mc:Choice>
-        <mc:Fallback xmlns:cx="http://schemas.microsoft.com/office/drawing/2014/chartex" xmlns:cx1="http://schemas.microsoft.com/office/drawing/2015/9/8/chartex" xmlns:cx2="http://schemas.microsoft.com/office/drawing/2015/10/21/chartex" xmlns:cx3="http://schemas.microsoft.com/office/drawing/2016/5/9/chartex" xmlns:cx4="http://schemas.microsoft.com/office/drawing/2016/5/10/chartex" xmlns:cx5="http://schemas.microsoft.com/office/drawing/2016/5/11/chartex" xmlns:cx6="http://schemas.microsoft.com/office/drawing/2016/5/12/chartex" xmlns:cx7="http://schemas.microsoft.com/office/drawing/2016/5/13/chartex" xmlns:cx8="http://schemas.microsoft.com/office/drawing/2016/5/14/chartex" xmlns:aink="http://schemas.microsoft.com/office/drawing/2016/ink" xmlns:am3d="http://schemas.microsoft.com/office/drawing/2017/model3d" xmlns:w16cex="http://schemas.microsoft.com/office/word/2018/wordml/cex" xmlns:w16cid="http://schemas.microsoft.com/office/word/2016/wordml/cid" xmlns:w16="http://schemas.microsoft.com/office/word/2018/wordml" xmlns:w16sdtdh="http://schemas.microsoft.com/office/word/2020/wordml/sdtdatahash" xmlns:w16se="http://schemas.microsoft.com/office/word/2015/wordml/symex" xmlns:a="http://schemas.openxmlformats.org/drawingml/2006/main">
+        <mc:Fallback xmlns:a="http://schemas.openxmlformats.org/drawingml/2006/main" xmlns:w16se="http://schemas.microsoft.com/office/word/2015/wordml/symex" xmlns:w16sdtdh="http://schemas.microsoft.com/office/word/2020/wordml/sdtdatahash" xmlns:w16="http://schemas.microsoft.com/office/word/2018/wordml" xmlns:w16cid="http://schemas.microsoft.com/office/word/2016/wordml/cid" xmlns:w16cex="http://schemas.microsoft.com/office/word/2018/wordml/cex" xmlns:am3d="http://schemas.microsoft.com/office/drawing/2017/model3d" xmlns:aink="http://schemas.microsoft.com/office/drawing/2016/ink" xmlns:cx8="http://schemas.microsoft.com/office/drawing/2016/5/14/chartex" xmlns:cx7="http://schemas.microsoft.com/office/drawing/2016/5/13/chartex" xmlns:cx6="http://schemas.microsoft.com/office/drawing/2016/5/12/chartex" xmlns:cx5="http://schemas.microsoft.com/office/drawing/2016/5/11/chartex" xmlns:cx4="http://schemas.microsoft.com/office/drawing/2016/5/10/chartex" xmlns:cx3="http://schemas.microsoft.com/office/drawing/2016/5/9/chartex" xmlns:cx2="http://schemas.microsoft.com/office/drawing/2015/10/21/chartex" xmlns:cx1="http://schemas.microsoft.com/office/drawing/2015/9/8/chartex" xmlns:cx="http://schemas.microsoft.com/office/drawing/2014/chartex">
           <w:pict>
             <v:group id="Group 3854" style="width:455.45pt;height:56.85pt;position:absolute;z-index:-2147483627;mso-position-horizontal-relative:page;mso-position-horizontal:absolute;margin-left:89.8pt;mso-position-vertical-relative:page;margin-top:21.25pt;" coordsize="57842,7219">
               <v:shape id="Picture 3855" style="position:absolute;width:5568;height:6369;left:0;top:0;" filled="f">
@@ -2496,8 +2734,275 @@
       </w:rPr>
     </w:lvl>
   </w:abstractNum>
+  <w:abstractNum w:abstractNumId="1">
+    <w:nsid w:val="554C150A"/>
+    <w:multiLevelType w:val="hybridMultilevel"/>
+    <w:tmpl w:val="8E1C2E3C"/>
+    <w:lvl w:ilvl="0" w:tplc="280A000F">
+      <w:start w:val="1"/>
+      <w:numFmt w:val="decimal"/>
+      <w:lvlText w:val="%1."/>
+      <w:lvlJc w:val="left"/>
+      <w:pPr>
+        <w:ind w:left="720" w:hanging="360"/>
+      </w:pPr>
+    </w:lvl>
+    <w:lvl w:ilvl="1" w:tplc="280A0019" w:tentative="1">
+      <w:start w:val="1"/>
+      <w:numFmt w:val="lowerLetter"/>
+      <w:lvlText w:val="%2."/>
+      <w:lvlJc w:val="left"/>
+      <w:pPr>
+        <w:ind w:left="1440" w:hanging="360"/>
+      </w:pPr>
+    </w:lvl>
+    <w:lvl w:ilvl="2" w:tplc="280A001B" w:tentative="1">
+      <w:start w:val="1"/>
+      <w:numFmt w:val="lowerRoman"/>
+      <w:lvlText w:val="%3."/>
+      <w:lvlJc w:val="right"/>
+      <w:pPr>
+        <w:ind w:left="2160" w:hanging="180"/>
+      </w:pPr>
+    </w:lvl>
+    <w:lvl w:ilvl="3" w:tplc="280A000F" w:tentative="1">
+      <w:start w:val="1"/>
+      <w:numFmt w:val="decimal"/>
+      <w:lvlText w:val="%4."/>
+      <w:lvlJc w:val="left"/>
+      <w:pPr>
+        <w:ind w:left="2880" w:hanging="360"/>
+      </w:pPr>
+    </w:lvl>
+    <w:lvl w:ilvl="4" w:tplc="280A0019" w:tentative="1">
+      <w:start w:val="1"/>
+      <w:numFmt w:val="lowerLetter"/>
+      <w:lvlText w:val="%5."/>
+      <w:lvlJc w:val="left"/>
+      <w:pPr>
+        <w:ind w:left="3600" w:hanging="360"/>
+      </w:pPr>
+    </w:lvl>
+    <w:lvl w:ilvl="5" w:tplc="280A001B" w:tentative="1">
+      <w:start w:val="1"/>
+      <w:numFmt w:val="lowerRoman"/>
+      <w:lvlText w:val="%6."/>
+      <w:lvlJc w:val="right"/>
+      <w:pPr>
+        <w:ind w:left="4320" w:hanging="180"/>
+      </w:pPr>
+    </w:lvl>
+    <w:lvl w:ilvl="6" w:tplc="280A000F" w:tentative="1">
+      <w:start w:val="1"/>
+      <w:numFmt w:val="decimal"/>
+      <w:lvlText w:val="%7."/>
+      <w:lvlJc w:val="left"/>
+      <w:pPr>
+        <w:ind w:left="5040" w:hanging="360"/>
+      </w:pPr>
+    </w:lvl>
+    <w:lvl w:ilvl="7" w:tplc="280A0019" w:tentative="1">
+      <w:start w:val="1"/>
+      <w:numFmt w:val="lowerLetter"/>
+      <w:lvlText w:val="%8."/>
+      <w:lvlJc w:val="left"/>
+      <w:pPr>
+        <w:ind w:left="5760" w:hanging="360"/>
+      </w:pPr>
+    </w:lvl>
+    <w:lvl w:ilvl="8" w:tplc="280A001B" w:tentative="1">
+      <w:start w:val="1"/>
+      <w:numFmt w:val="lowerRoman"/>
+      <w:lvlText w:val="%9."/>
+      <w:lvlJc w:val="right"/>
+      <w:pPr>
+        <w:ind w:left="6480" w:hanging="180"/>
+      </w:pPr>
+    </w:lvl>
+  </w:abstractNum>
+  <w:abstractNum w:abstractNumId="2">
+    <w:nsid w:val="69E53C34"/>
+    <w:multiLevelType w:val="hybridMultilevel"/>
+    <w:tmpl w:val="98662ED4"/>
+    <w:lvl w:ilvl="0" w:tplc="280A000F">
+      <w:start w:val="1"/>
+      <w:numFmt w:val="decimal"/>
+      <w:lvlText w:val="%1."/>
+      <w:lvlJc w:val="left"/>
+      <w:pPr>
+        <w:ind w:left="1440" w:hanging="360"/>
+      </w:pPr>
+    </w:lvl>
+    <w:lvl w:ilvl="1" w:tplc="280A0019" w:tentative="1">
+      <w:start w:val="1"/>
+      <w:numFmt w:val="lowerLetter"/>
+      <w:lvlText w:val="%2."/>
+      <w:lvlJc w:val="left"/>
+      <w:pPr>
+        <w:ind w:left="2160" w:hanging="360"/>
+      </w:pPr>
+    </w:lvl>
+    <w:lvl w:ilvl="2" w:tplc="280A001B" w:tentative="1">
+      <w:start w:val="1"/>
+      <w:numFmt w:val="lowerRoman"/>
+      <w:lvlText w:val="%3."/>
+      <w:lvlJc w:val="right"/>
+      <w:pPr>
+        <w:ind w:left="2880" w:hanging="180"/>
+      </w:pPr>
+    </w:lvl>
+    <w:lvl w:ilvl="3" w:tplc="280A000F" w:tentative="1">
+      <w:start w:val="1"/>
+      <w:numFmt w:val="decimal"/>
+      <w:lvlText w:val="%4."/>
+      <w:lvlJc w:val="left"/>
+      <w:pPr>
+        <w:ind w:left="3600" w:hanging="360"/>
+      </w:pPr>
+    </w:lvl>
+    <w:lvl w:ilvl="4" w:tplc="280A0019" w:tentative="1">
+      <w:start w:val="1"/>
+      <w:numFmt w:val="lowerLetter"/>
+      <w:lvlText w:val="%5."/>
+      <w:lvlJc w:val="left"/>
+      <w:pPr>
+        <w:ind w:left="4320" w:hanging="360"/>
+      </w:pPr>
+    </w:lvl>
+    <w:lvl w:ilvl="5" w:tplc="280A001B" w:tentative="1">
+      <w:start w:val="1"/>
+      <w:numFmt w:val="lowerRoman"/>
+      <w:lvlText w:val="%6."/>
+      <w:lvlJc w:val="right"/>
+      <w:pPr>
+        <w:ind w:left="5040" w:hanging="180"/>
+      </w:pPr>
+    </w:lvl>
+    <w:lvl w:ilvl="6" w:tplc="280A000F" w:tentative="1">
+      <w:start w:val="1"/>
+      <w:numFmt w:val="decimal"/>
+      <w:lvlText w:val="%7."/>
+      <w:lvlJc w:val="left"/>
+      <w:pPr>
+        <w:ind w:left="5760" w:hanging="360"/>
+      </w:pPr>
+    </w:lvl>
+    <w:lvl w:ilvl="7" w:tplc="280A0019" w:tentative="1">
+      <w:start w:val="1"/>
+      <w:numFmt w:val="lowerLetter"/>
+      <w:lvlText w:val="%8."/>
+      <w:lvlJc w:val="left"/>
+      <w:pPr>
+        <w:ind w:left="6480" w:hanging="360"/>
+      </w:pPr>
+    </w:lvl>
+    <w:lvl w:ilvl="8" w:tplc="280A001B" w:tentative="1">
+      <w:start w:val="1"/>
+      <w:numFmt w:val="lowerRoman"/>
+      <w:lvlText w:val="%9."/>
+      <w:lvlJc w:val="right"/>
+      <w:pPr>
+        <w:ind w:left="7200" w:hanging="180"/>
+      </w:pPr>
+    </w:lvl>
+  </w:abstractNum>
+  <w:abstractNum w:abstractNumId="3">
+    <w:nsid w:val="74BA5457"/>
+    <w:multiLevelType w:val="hybridMultilevel"/>
+    <w:tmpl w:val="CD7C9546"/>
+    <w:lvl w:ilvl="0" w:tplc="280A000F">
+      <w:start w:val="1"/>
+      <w:numFmt w:val="decimal"/>
+      <w:lvlText w:val="%1."/>
+      <w:lvlJc w:val="left"/>
+      <w:pPr>
+        <w:ind w:left="720" w:hanging="360"/>
+      </w:pPr>
+    </w:lvl>
+    <w:lvl w:ilvl="1" w:tplc="280A0019" w:tentative="1">
+      <w:start w:val="1"/>
+      <w:numFmt w:val="lowerLetter"/>
+      <w:lvlText w:val="%2."/>
+      <w:lvlJc w:val="left"/>
+      <w:pPr>
+        <w:ind w:left="1440" w:hanging="360"/>
+      </w:pPr>
+    </w:lvl>
+    <w:lvl w:ilvl="2" w:tplc="280A001B" w:tentative="1">
+      <w:start w:val="1"/>
+      <w:numFmt w:val="lowerRoman"/>
+      <w:lvlText w:val="%3."/>
+      <w:lvlJc w:val="right"/>
+      <w:pPr>
+        <w:ind w:left="2160" w:hanging="180"/>
+      </w:pPr>
+    </w:lvl>
+    <w:lvl w:ilvl="3" w:tplc="280A000F" w:tentative="1">
+      <w:start w:val="1"/>
+      <w:numFmt w:val="decimal"/>
+      <w:lvlText w:val="%4."/>
+      <w:lvlJc w:val="left"/>
+      <w:pPr>
+        <w:ind w:left="2880" w:hanging="360"/>
+      </w:pPr>
+    </w:lvl>
+    <w:lvl w:ilvl="4" w:tplc="280A0019" w:tentative="1">
+      <w:start w:val="1"/>
+      <w:numFmt w:val="lowerLetter"/>
+      <w:lvlText w:val="%5."/>
+      <w:lvlJc w:val="left"/>
+      <w:pPr>
+        <w:ind w:left="3600" w:hanging="360"/>
+      </w:pPr>
+    </w:lvl>
+    <w:lvl w:ilvl="5" w:tplc="280A001B" w:tentative="1">
+      <w:start w:val="1"/>
+      <w:numFmt w:val="lowerRoman"/>
+      <w:lvlText w:val="%6."/>
+      <w:lvlJc w:val="right"/>
+      <w:pPr>
+        <w:ind w:left="4320" w:hanging="180"/>
+      </w:pPr>
+    </w:lvl>
+    <w:lvl w:ilvl="6" w:tplc="280A000F" w:tentative="1">
+      <w:start w:val="1"/>
+      <w:numFmt w:val="decimal"/>
+      <w:lvlText w:val="%7."/>
+      <w:lvlJc w:val="left"/>
+      <w:pPr>
+        <w:ind w:left="5040" w:hanging="360"/>
+      </w:pPr>
+    </w:lvl>
+    <w:lvl w:ilvl="7" w:tplc="280A0019" w:tentative="1">
+      <w:start w:val="1"/>
+      <w:numFmt w:val="lowerLetter"/>
+      <w:lvlText w:val="%8."/>
+      <w:lvlJc w:val="left"/>
+      <w:pPr>
+        <w:ind w:left="5760" w:hanging="360"/>
+      </w:pPr>
+    </w:lvl>
+    <w:lvl w:ilvl="8" w:tplc="280A001B" w:tentative="1">
+      <w:start w:val="1"/>
+      <w:numFmt w:val="lowerRoman"/>
+      <w:lvlText w:val="%9."/>
+      <w:lvlJc w:val="right"/>
+      <w:pPr>
+        <w:ind w:left="6480" w:hanging="180"/>
+      </w:pPr>
+    </w:lvl>
+  </w:abstractNum>
   <w:num w:numId="1">
     <w:abstractNumId w:val="0"/>
+  </w:num>
+  <w:num w:numId="2">
+    <w:abstractNumId w:val="1"/>
+  </w:num>
+  <w:num w:numId="3">
+    <w:abstractNumId w:val="2"/>
+  </w:num>
+  <w:num w:numId="4">
+    <w:abstractNumId w:val="3"/>
   </w:num>
 </w:numbering>
 </file>
